--- a/导出模板.docx
+++ b/导出模板.docx
@@ -19,10 +19,8 @@
       <w:tblGrid>
         <w:gridCol w:w="1109"/>
         <w:gridCol w:w="2094"/>
-        <w:gridCol w:w="300"/>
-        <w:gridCol w:w="2324"/>
-        <w:gridCol w:w="161"/>
-        <w:gridCol w:w="2426"/>
+        <w:gridCol w:w="2624"/>
+        <w:gridCol w:w="2587"/>
       </w:tblGrid>
       <w:tr>
         <w:trPr>
@@ -97,7 +95,7 @@
         <w:tc>
           <w:tcPr>
             <w:tcW w:w="5211" w:type="dxa"/>
-            <w:gridSpan w:val="4"/>
+            <w:gridSpan w:val="2"/>
             <w:tcBorders>
               <w:top w:val="single" w:sz="4" w:space="0" w:color="000000"/>
               <w:left w:val="single" w:sz="4" w:space="0" w:color="000000"/>
@@ -159,6 +157,198 @@
         <w:tc>
           <w:tcPr>
             <w:tcW w:w="5211" w:type="dxa"/>
+            <w:gridSpan w:val="2"/>
+            <w:tcBorders>
+              <w:top w:val="single" w:sz="4" w:space="0" w:color="000000"/>
+              <w:left w:val="single" w:sz="4" w:space="0" w:color="000000"/>
+              <w:bottom w:val="single" w:sz="4" w:space="0" w:color="000000"/>
+              <w:right w:val="single" w:sz="4" w:space="0" w:color="000000"/>
+            </w:tcBorders>
+            <w:vAlign w:val="center"/>
+            <w:hideMark/>
+          </w:tcPr>
+          <w:p>
+            <w:pPr>
+              <w:spacing w:line="0" w:lineRule="atLeast"/>
+              <w:rPr>
+                <w:rFonts w:ascii="微软雅黑" w:hAnsi="微软雅黑"/>
+                <w:b/>
+                <w:sz w:val="32"/>
+                <w:szCs w:val="32"/>
+              </w:rPr>
+            </w:pPr>
+            <w:r>
+              <w:rPr>
+                <w:rFonts w:ascii="微软雅黑" w:hAnsi="微软雅黑" w:hint="eastAsia"/>
+                <w:b/>
+                <w:sz w:val="32"/>
+                <w:szCs w:val="32"/>
+              </w:rPr>
+              <w:t>单</w:t>
+            </w:r>
+            <w:r>
+              <w:rPr>
+                <w:rFonts w:ascii="微软雅黑" w:hAnsi="微软雅黑" w:hint="eastAsia"/>
+                <w:b/>
+                <w:sz w:val="32"/>
+                <w:szCs w:val="32"/>
+              </w:rPr>
+              <w:t>据</w:t>
+            </w:r>
+          </w:p>
+        </w:tc>
+      </w:tr>
+      <w:tr>
+        <w:tc>
+          <w:tcPr>
+            <w:tcW w:w="5827" w:type="dxa"/>
+            <w:gridSpan w:val="3"/>
+            <w:tcBorders>
+              <w:top w:val="nil"/>
+              <w:left w:val="nil"/>
+              <w:bottom w:val="single" w:sz="4" w:space="0" w:color="auto"/>
+              <w:right w:val="nil"/>
+            </w:tcBorders>
+            <w:vAlign w:val="center"/>
+            <w:hideMark/>
+          </w:tcPr>
+          <w:p>
+            <w:pPr>
+              <w:rPr>
+                <w:rFonts w:ascii="微软雅黑" w:hAnsi="微软雅黑"/>
+                <w:b/>
+              </w:rPr>
+            </w:pPr>
+            <w:r>
+              <w:rPr>
+                <w:rFonts w:ascii="微软雅黑" w:hAnsi="微软雅黑" w:hint="eastAsia"/>
+                <w:b/>
+              </w:rPr>
+              <w:t>编号：</w:t>
+            </w:r>
+            <w:r>
+              <w:rPr>
+                <w:rFonts w:ascii="微软雅黑" w:hAnsi="微软雅黑" w:hint="eastAsia"/>
+                <w:b/>
+              </w:rPr>
+              <w:t>{</w:t>
+            </w:r>
+            <w:r>
+              <w:rPr>
+                <w:rFonts w:ascii="微软雅黑" w:hAnsi="微软雅黑" w:hint="eastAsia"/>
+                <w:b/>
+              </w:rPr>
+              <w:t>{</w:t>
+            </w:r>
+            <w:r>
+              <w:rPr>
+                <w:rFonts w:ascii="微软雅黑" w:hAnsi="微软雅黑" w:hint="eastAsia"/>
+                <w:b/>
+              </w:rPr>
+              <w:t>s</w:t>
+            </w:r>
+            <w:r>
+              <w:rPr>
+                <w:rFonts w:ascii="微软雅黑" w:hAnsi="微软雅黑" w:hint="eastAsia"/>
+                <w:b/>
+              </w:rPr>
+              <w:t>BillNo}}</w:t>
+            </w:r>
+          </w:p>
+        </w:tc>
+        <w:tc>
+          <w:tcPr>
+            <w:tcW w:w="2587" w:type="dxa"/>
+            <w:tcBorders>
+              <w:top w:val="nil"/>
+              <w:left w:val="nil"/>
+              <w:bottom w:val="single" w:sz="4" w:space="0" w:color="auto"/>
+              <w:right w:val="nil"/>
+            </w:tcBorders>
+            <w:vAlign w:val="center"/>
+            <w:hideMark/>
+          </w:tcPr>
+          <w:p>
+            <w:pPr>
+              <w:rPr>
+                <w:rFonts w:ascii="微软雅黑" w:hAnsi="微软雅黑"/>
+                <w:b/>
+              </w:rPr>
+            </w:pPr>
+            <w:r>
+              <w:rPr>
+                <w:rFonts w:ascii="微软雅黑" w:hAnsi="微软雅黑" w:hint="eastAsia"/>
+                <w:b/>
+              </w:rPr>
+              <w:t>{</w:t>
+            </w:r>
+            <w:r>
+              <w:rPr>
+                <w:rFonts w:ascii="微软雅黑" w:hAnsi="微软雅黑" w:hint="eastAsia"/>
+                <w:b/>
+              </w:rPr>
+              <w:t>{</w:t>
+            </w:r>
+            <w:r>
+              <w:rPr>
+                <w:rFonts w:ascii="微软雅黑" w:hAnsi="微软雅黑" w:hint="eastAsia"/>
+                <w:b/>
+              </w:rPr>
+              <w:t>dCreatetime</w:t>
+            </w:r>
+            <w:r>
+              <w:rPr>
+                <w:rFonts w:ascii="微软雅黑" w:hAnsi="微软雅黑" w:hint="eastAsia"/>
+                <w:b/>
+              </w:rPr>
+              <w:t>}</w:t>
+            </w:r>
+            <w:r>
+              <w:rPr>
+                <w:rFonts w:ascii="微软雅黑" w:hAnsi="微软雅黑" w:hint="eastAsia"/>
+                <w:b/>
+              </w:rPr>
+              <w:t>}</w:t>
+            </w:r>
+          </w:p>
+        </w:tc>
+      </w:tr>
+      <w:tr>
+        <w:tc>
+          <w:tcPr>
+            <w:tcW w:w="8414" w:type="dxa"/>
+            <w:gridSpan w:val="4"/>
+            <w:tcBorders>
+              <w:top w:val="single" w:sz="4" w:space="0" w:color="auto"/>
+              <w:left w:val="single" w:sz="4" w:space="0" w:color="000000"/>
+              <w:bottom w:val="single" w:sz="4" w:space="0" w:color="000000"/>
+              <w:right w:val="single" w:sz="4" w:space="0" w:color="000000"/>
+            </w:tcBorders>
+            <w:vAlign w:val="center"/>
+            <w:hideMark/>
+          </w:tcPr>
+          <w:p>
+            <w:pPr>
+              <w:spacing w:line="0" w:lineRule="atLeast"/>
+              <w:rPr>
+                <w:rFonts w:ascii="微软雅黑" w:hAnsi="微软雅黑"/>
+                <w:b/>
+              </w:rPr>
+            </w:pPr>
+            <w:r>
+              <w:rPr>
+                <w:rFonts w:ascii="微软雅黑" w:hAnsi="微软雅黑" w:hint="eastAsia"/>
+                <w:b/>
+              </w:rPr>
+              <w:t>（部门）名称：{{sUnitname}}</w:t>
+            </w:r>
+          </w:p>
+        </w:tc>
+      </w:tr>
+      <w:tr>
+        <w:tc>
+          <w:tcPr>
+            <w:tcW w:w="8414" w:type="dxa"/>
             <w:gridSpan w:val="4"/>
             <w:tcBorders>
               <w:top w:val="single" w:sz="4" w:space="0" w:color="000000"/>
@@ -175,18 +365,70 @@
               <w:rPr>
                 <w:rFonts w:ascii="微软雅黑" w:hAnsi="微软雅黑"/>
                 <w:b/>
-                <w:sz w:val="32"/>
-                <w:szCs w:val="32"/>
               </w:rPr>
             </w:pPr>
             <w:r>
               <w:rPr>
                 <w:rFonts w:ascii="微软雅黑" w:hAnsi="微软雅黑" w:hint="eastAsia"/>
                 <w:b/>
-                <w:sz w:val="32"/>
-                <w:szCs w:val="32"/>
-              </w:rPr>
-              <w:t>动车组扣修单</w:t>
+              </w:rPr>
+              <w:t>字段1</w:t>
+            </w:r>
+            <w:r>
+              <w:rPr>
+                <w:rFonts w:ascii="微软雅黑" w:hAnsi="微软雅黑" w:hint="eastAsia"/>
+                <w:b/>
+              </w:rPr>
+              <w:t xml:space="preserve">：{{sTrainno}}  </w:t>
+            </w:r>
+            <w:r>
+              <w:rPr>
+                <w:rFonts w:ascii="微软雅黑" w:hAnsi="微软雅黑" w:hint="eastAsia"/>
+                <w:b/>
+              </w:rPr>
+              <w:t>字段2</w:t>
+            </w:r>
+            <w:r>
+              <w:rPr>
+                <w:rFonts w:ascii="微软雅黑" w:hAnsi="微软雅黑" w:hint="eastAsia"/>
+                <w:b/>
+              </w:rPr>
+              <w:t>：</w:t>
+            </w:r>
+            <w:r>
+              <w:rPr>
+                <w:rFonts w:ascii="微软雅黑" w:hAnsi="微软雅黑" w:hint="eastAsia"/>
+                <w:b/>
+              </w:rPr>
+              <w:t>{{</w:t>
+            </w:r>
+            <w:r>
+              <w:rPr>
+                <w:rFonts w:ascii="微软雅黑" w:hAnsi="微软雅黑" w:hint="eastAsia"/>
+                <w:b/>
+              </w:rPr>
+              <w:t>sTraintempidNew</w:t>
+            </w:r>
+            <w:r>
+              <w:rPr>
+                <w:rFonts w:ascii="微软雅黑" w:hAnsi="微软雅黑" w:hint="eastAsia"/>
+                <w:b/>
+              </w:rPr>
+              <w:t>}</w:t>
+            </w:r>
+            <w:r>
+              <w:rPr>
+                <w:rFonts w:ascii="微软雅黑" w:hAnsi="微软雅黑" w:hint="eastAsia"/>
+                <w:b/>
+              </w:rPr>
+              <w:t>}</w:t>
+            </w:r>
+            <w:r>
+              <w:rPr>
+                <w:rFonts w:ascii="微软雅黑" w:hAnsi="微软雅黑" w:hint="eastAsia"/>
+                <w:b/>
+              </w:rPr>
+              <w:t xml:space="preserve">  </w:t>
             </w:r>
           </w:p>
         </w:tc>
@@ -195,155 +437,7 @@
         <w:tc>
           <w:tcPr>
             <w:tcW w:w="5827" w:type="dxa"/>
-            <w:gridSpan w:val="4"/>
-            <w:tcBorders>
-              <w:top w:val="nil"/>
-              <w:left w:val="nil"/>
-              <w:bottom w:val="single" w:sz="4" w:space="0" w:color="auto"/>
-              <w:right w:val="nil"/>
-            </w:tcBorders>
-            <w:vAlign w:val="center"/>
-            <w:hideMark/>
-          </w:tcPr>
-          <w:p>
-            <w:pPr>
-              <w:rPr>
-                <w:rFonts w:ascii="微软雅黑" w:hAnsi="微软雅黑"/>
-                <w:b/>
-              </w:rPr>
-            </w:pPr>
-            <w:r>
-              <w:rPr>
-                <w:rFonts w:ascii="微软雅黑" w:hAnsi="微软雅黑" w:hint="eastAsia"/>
-                <w:b/>
-              </w:rPr>
-              <w:t>扣修单编号：</w:t>
-            </w:r>
-            <w:r>
-              <w:rPr>
-                <w:rFonts w:ascii="微软雅黑" w:hAnsi="微软雅黑" w:hint="eastAsia"/>
-                <w:b/>
-              </w:rPr>
-              <w:t>{</w:t>
-            </w:r>
-            <w:r>
-              <w:rPr>
-                <w:rFonts w:ascii="微软雅黑" w:hAnsi="微软雅黑" w:hint="eastAsia"/>
-                <w:b/>
-              </w:rPr>
-              <w:t>{</w:t>
-            </w:r>
-            <w:r>
-              <w:rPr>
-                <w:rFonts w:ascii="微软雅黑" w:hAnsi="微软雅黑" w:hint="eastAsia"/>
-                <w:b/>
-              </w:rPr>
-              <w:t>s</w:t>
-            </w:r>
-            <w:r>
-              <w:rPr>
-                <w:rFonts w:ascii="微软雅黑" w:hAnsi="微软雅黑" w:hint="eastAsia"/>
-                <w:b/>
-              </w:rPr>
-              <w:t>BillNo}}</w:t>
-            </w:r>
-          </w:p>
-        </w:tc>
-        <w:tc>
-          <w:tcPr>
-            <w:tcW w:w="2587" w:type="dxa"/>
-            <w:gridSpan w:val="2"/>
-            <w:tcBorders>
-              <w:top w:val="nil"/>
-              <w:left w:val="nil"/>
-              <w:bottom w:val="single" w:sz="4" w:space="0" w:color="auto"/>
-              <w:right w:val="nil"/>
-            </w:tcBorders>
-            <w:vAlign w:val="center"/>
-            <w:hideMark/>
-          </w:tcPr>
-          <w:p>
-            <w:pPr>
-              <w:rPr>
-                <w:rFonts w:ascii="微软雅黑" w:hAnsi="微软雅黑"/>
-                <w:b/>
-              </w:rPr>
-            </w:pPr>
-            <w:r>
-              <w:rPr>
-                <w:rFonts w:ascii="微软雅黑" w:hAnsi="微软雅黑" w:hint="eastAsia"/>
-                <w:b/>
-              </w:rPr>
-              <w:t>{</w:t>
-            </w:r>
-            <w:r>
-              <w:rPr>
-                <w:rFonts w:ascii="微软雅黑" w:hAnsi="微软雅黑" w:hint="eastAsia"/>
-                <w:b/>
-              </w:rPr>
-              <w:t>{</w:t>
-            </w:r>
-            <w:r>
-              <w:rPr>
-                <w:rFonts w:ascii="微软雅黑" w:hAnsi="微软雅黑" w:hint="eastAsia"/>
-                <w:b/>
-              </w:rPr>
-              <w:t>dCreatetime</w:t>
-            </w:r>
-            <w:r>
-              <w:rPr>
-                <w:rFonts w:ascii="微软雅黑" w:hAnsi="微软雅黑" w:hint="eastAsia"/>
-                <w:b/>
-              </w:rPr>
-              <w:t>}</w:t>
-            </w:r>
-            <w:r>
-              <w:rPr>
-                <w:rFonts w:ascii="微软雅黑" w:hAnsi="微软雅黑" w:hint="eastAsia"/>
-                <w:b/>
-              </w:rPr>
-              <w:t>}</w:t>
-            </w:r>
-          </w:p>
-        </w:tc>
-      </w:tr>
-      <w:tr>
-        <w:tc>
-          <w:tcPr>
-            <w:tcW w:w="8414" w:type="dxa"/>
-            <w:gridSpan w:val="6"/>
-            <w:tcBorders>
-              <w:top w:val="single" w:sz="4" w:space="0" w:color="auto"/>
-              <w:left w:val="single" w:sz="4" w:space="0" w:color="000000"/>
-              <w:bottom w:val="single" w:sz="4" w:space="0" w:color="000000"/>
-              <w:right w:val="single" w:sz="4" w:space="0" w:color="000000"/>
-            </w:tcBorders>
-            <w:vAlign w:val="center"/>
-            <w:hideMark/>
-          </w:tcPr>
-          <w:p>
-            <w:pPr>
-              <w:spacing w:line="0" w:lineRule="atLeast"/>
-              <w:rPr>
-                <w:rFonts w:ascii="微软雅黑" w:hAnsi="微软雅黑"/>
-                <w:b/>
-              </w:rPr>
-            </w:pPr>
-            <w:r>
-              <w:rPr>
-                <w:rFonts w:ascii="微软雅黑" w:hAnsi="微软雅黑" w:hint="eastAsia"/>
-                <w:b/>
-              </w:rPr>
-              <w:t>扣修单位（部门）名称：{{sUnitname}}</w:t>
-            </w:r>
-          </w:p>
-        </w:tc>
-      </w:tr>
-      <w:tr>
-        <w:tc>
-          <w:tcPr>
-            <w:tcW w:w="8414" w:type="dxa"/>
-            <w:gridSpan w:val="6"/>
+            <w:gridSpan w:val="3"/>
             <w:tcBorders>
               <w:top w:val="single" w:sz="4" w:space="0" w:color="000000"/>
               <w:left w:val="single" w:sz="4" w:space="0" w:color="000000"/>
@@ -361,19 +455,34 @@
                 <w:b/>
               </w:rPr>
             </w:pPr>
-            <w:r>
-              <w:rPr>
-                <w:rFonts w:ascii="微软雅黑" w:hAnsi="微软雅黑" w:hint="eastAsia"/>
-                <w:b/>
-              </w:rPr>
-              <w:t xml:space="preserve">扣修车次：{{sTrainno}}  </w:t>
-            </w:r>
-            <w:r>
-              <w:rPr>
-                <w:rFonts w:ascii="微软雅黑" w:hAnsi="微软雅黑" w:hint="eastAsia"/>
-                <w:b/>
-              </w:rPr>
-              <w:t>车型：</w:t>
+          </w:p>
+        </w:tc>
+        <w:tc>
+          <w:tcPr>
+            <w:tcW w:w="2587" w:type="dxa"/>
+            <w:tcBorders>
+              <w:top w:val="single" w:sz="4" w:space="0" w:color="000000"/>
+              <w:left w:val="single" w:sz="4" w:space="0" w:color="000000"/>
+              <w:bottom w:val="single" w:sz="4" w:space="0" w:color="000000"/>
+              <w:right w:val="single" w:sz="4" w:space="0" w:color="000000"/>
+            </w:tcBorders>
+            <w:vAlign w:val="center"/>
+            <w:hideMark/>
+          </w:tcPr>
+          <w:p>
+            <w:pPr>
+              <w:spacing w:line="0" w:lineRule="atLeast"/>
+              <w:rPr>
+                <w:rFonts w:ascii="微软雅黑" w:hAnsi="微软雅黑"/>
+                <w:b/>
+              </w:rPr>
+            </w:pPr>
+            <w:r>
+              <w:rPr>
+                <w:rFonts w:ascii="微软雅黑" w:hAnsi="微软雅黑" w:hint="eastAsia"/>
+                <w:b/>
+              </w:rPr>
+              <w:t>单位：</w:t>
             </w:r>
             <w:r>
               <w:rPr>
@@ -387,7 +496,7 @@
                 <w:rFonts w:ascii="微软雅黑" w:hAnsi="微软雅黑" w:hint="eastAsia"/>
                 <w:b/>
               </w:rPr>
-              <w:t>sTraintempidNew</w:t>
+              <w:t>sDeptname</w:t>
             </w:r>
             <w:r>
               <w:rPr>
@@ -402,118 +511,6 @@
                 <w:b/>
               </w:rPr>
               <w:t>}</w:t>
-            </w:r>
-            <w:r>
-              <w:rPr>
-                <w:rFonts w:ascii="微软雅黑" w:hAnsi="微软雅黑" w:hint="eastAsia"/>
-                <w:b/>
-              </w:rPr>
-              <w:t xml:space="preserve">  车组号：</w:t>
-            </w:r>
-            <w:r>
-              <w:rPr>
-                <w:rFonts w:ascii="微软雅黑" w:hAnsi="微软雅黑" w:hint="eastAsia"/>
-                <w:b/>
-              </w:rPr>
-              <w:t>{{</w:t>
-            </w:r>
-            <w:r>
-              <w:rPr>
-                <w:rFonts w:ascii="微软雅黑" w:hAnsi="微软雅黑" w:hint="eastAsia"/>
-                <w:b/>
-              </w:rPr>
-              <w:t>sTrainsetname</w:t>
-            </w:r>
-            <w:r>
-              <w:rPr>
-                <w:rFonts w:ascii="微软雅黑" w:hAnsi="微软雅黑" w:hint="eastAsia"/>
-                <w:b/>
-              </w:rPr>
-              <w:t>}</w:t>
-            </w:r>
-            <w:r>
-              <w:rPr>
-                <w:rFonts w:ascii="微软雅黑" w:hAnsi="微软雅黑" w:hint="eastAsia"/>
-                <w:b/>
-              </w:rPr>
-              <w:t>}</w:t>
-            </w:r>
-            <w:r>
-              <w:rPr>
-                <w:rFonts w:ascii="微软雅黑" w:hAnsi="微软雅黑" w:hint="eastAsia"/>
-                <w:b/>
-              </w:rPr>
-              <w:t xml:space="preserve">  定员：</w:t>
-            </w:r>
-            <w:r>
-              <w:rPr>
-                <w:rFonts w:ascii="微软雅黑" w:hAnsi="微软雅黑" w:hint="eastAsia"/>
-                <w:b/>
-              </w:rPr>
-              <w:t>{{</w:t>
-            </w:r>
-            <w:r>
-              <w:rPr>
-                <w:rFonts w:ascii="微软雅黑" w:hAnsi="微软雅黑" w:hint="eastAsia"/>
-                <w:b/>
-              </w:rPr>
-              <w:t>sAllperson</w:t>
-            </w:r>
-            <w:r>
-              <w:rPr>
-                <w:rFonts w:ascii="微软雅黑" w:hAnsi="微软雅黑" w:hint="eastAsia"/>
-                <w:b/>
-              </w:rPr>
-              <w:t>}</w:t>
-            </w:r>
-            <w:r>
-              <w:rPr>
-                <w:rFonts w:ascii="微软雅黑" w:hAnsi="微软雅黑" w:hint="eastAsia"/>
-                <w:b/>
-              </w:rPr>
-              <w:t>}</w:t>
-            </w:r>
-            <w:r>
-              <w:rPr>
-                <w:rFonts w:ascii="微软雅黑" w:hAnsi="微软雅黑" w:hint="eastAsia"/>
-                <w:b/>
-              </w:rPr>
-              <w:t xml:space="preserve">  走行公里：</w:t>
-            </w:r>
-            <w:r>
-              <w:rPr>
-                <w:rFonts w:ascii="微软雅黑" w:hAnsi="微软雅黑" w:hint="eastAsia"/>
-                <w:b/>
-              </w:rPr>
-              <w:t>{{</w:t>
-            </w:r>
-            <w:r>
-              <w:rPr>
-                <w:rFonts w:ascii="微软雅黑" w:hAnsi="微软雅黑" w:hint="eastAsia"/>
-                <w:b/>
-              </w:rPr>
-              <w:t>iTrackkilo</w:t>
-            </w:r>
-            <w:r>
-              <w:rPr>
-                <w:rFonts w:ascii="微软雅黑" w:hAnsi="微软雅黑" w:hint="eastAsia"/>
-                <w:b/>
-              </w:rPr>
-              <w:t>}</w:t>
-            </w:r>
-            <w:r>
-              <w:rPr>
-                <w:rFonts w:ascii="微软雅黑" w:hAnsi="微软雅黑" w:hint="eastAsia"/>
-                <w:b/>
-              </w:rPr>
-              <w:t>}</w:t>
-            </w:r>
-            <w:r>
-              <w:rPr>
-                <w:rFonts w:ascii="微软雅黑" w:hAnsi="微软雅黑" w:hint="eastAsia"/>
-                <w:b/>
-              </w:rPr>
-              <w:t xml:space="preserve"> (km)</w:t>
             </w:r>
           </w:p>
         </w:tc>
@@ -521,7 +518,7 @@
       <w:tr>
         <w:tc>
           <w:tcPr>
-            <w:tcW w:w="5827" w:type="dxa"/>
+            <w:tcW w:w="8414" w:type="dxa"/>
             <w:gridSpan w:val="4"/>
             <w:tcBorders>
               <w:top w:val="single" w:sz="4" w:space="0" w:color="000000"/>
@@ -545,125 +542,7 @@
                 <w:rFonts w:ascii="微软雅黑" w:hAnsi="微软雅黑" w:hint="eastAsia"/>
                 <w:b/>
               </w:rPr>
-              <w:t>配属：</w:t>
-            </w:r>
-            <w:r>
-              <w:rPr>
-                <w:rFonts w:ascii="微软雅黑" w:hAnsi="微软雅黑" w:hint="eastAsia"/>
-                <w:b/>
-              </w:rPr>
-              <w:t>{{</w:t>
-            </w:r>
-            <w:r>
-              <w:rPr>
-                <w:rFonts w:ascii="微软雅黑" w:hAnsi="微软雅黑"/>
-                <w:b/>
-              </w:rPr>
-              <w:t>sRailsubdeptname</w:t>
-            </w:r>
-            <w:r>
-              <w:rPr>
-                <w:rFonts w:ascii="微软雅黑" w:hAnsi="微软雅黑" w:hint="eastAsia"/>
-                <w:b/>
-              </w:rPr>
-              <w:t>}</w:t>
-            </w:r>
-            <w:r>
-              <w:rPr>
-                <w:rFonts w:ascii="微软雅黑" w:hAnsi="微软雅黑" w:hint="eastAsia"/>
-                <w:b/>
-              </w:rPr>
-              <w:t>}</w:t>
-            </w:r>
-          </w:p>
-        </w:tc>
-        <w:tc>
-          <w:tcPr>
-            <w:tcW w:w="2587" w:type="dxa"/>
-            <w:gridSpan w:val="2"/>
-            <w:tcBorders>
-              <w:top w:val="single" w:sz="4" w:space="0" w:color="000000"/>
-              <w:left w:val="single" w:sz="4" w:space="0" w:color="000000"/>
-              <w:bottom w:val="single" w:sz="4" w:space="0" w:color="000000"/>
-              <w:right w:val="single" w:sz="4" w:space="0" w:color="000000"/>
-            </w:tcBorders>
-            <w:vAlign w:val="center"/>
-            <w:hideMark/>
-          </w:tcPr>
-          <w:p>
-            <w:pPr>
-              <w:spacing w:line="0" w:lineRule="atLeast"/>
-              <w:rPr>
-                <w:rFonts w:ascii="微软雅黑" w:hAnsi="微软雅黑"/>
-                <w:b/>
-              </w:rPr>
-            </w:pPr>
-            <w:r>
-              <w:rPr>
-                <w:rFonts w:ascii="微软雅黑" w:hAnsi="微软雅黑" w:hint="eastAsia"/>
-                <w:b/>
-              </w:rPr>
-              <w:t>检修单位：</w:t>
-            </w:r>
-            <w:r>
-              <w:rPr>
-                <w:rFonts w:ascii="微软雅黑" w:hAnsi="微软雅黑" w:hint="eastAsia"/>
-                <w:b/>
-              </w:rPr>
-              <w:t>{{</w:t>
-            </w:r>
-            <w:r>
-              <w:rPr>
-                <w:rFonts w:ascii="微软雅黑" w:hAnsi="微软雅黑" w:hint="eastAsia"/>
-                <w:b/>
-              </w:rPr>
-              <w:t>sDeptname</w:t>
-            </w:r>
-            <w:r>
-              <w:rPr>
-                <w:rFonts w:ascii="微软雅黑" w:hAnsi="微软雅黑" w:hint="eastAsia"/>
-                <w:b/>
-              </w:rPr>
-              <w:t>}</w:t>
-            </w:r>
-            <w:r>
-              <w:rPr>
-                <w:rFonts w:ascii="微软雅黑" w:hAnsi="微软雅黑" w:hint="eastAsia"/>
-                <w:b/>
-              </w:rPr>
-              <w:t>}</w:t>
-            </w:r>
-          </w:p>
-        </w:tc>
-      </w:tr>
-      <w:tr>
-        <w:tc>
-          <w:tcPr>
-            <w:tcW w:w="8414" w:type="dxa"/>
-            <w:gridSpan w:val="6"/>
-            <w:tcBorders>
-              <w:top w:val="single" w:sz="4" w:space="0" w:color="000000"/>
-              <w:left w:val="single" w:sz="4" w:space="0" w:color="000000"/>
-              <w:bottom w:val="single" w:sz="4" w:space="0" w:color="000000"/>
-              <w:right w:val="single" w:sz="4" w:space="0" w:color="000000"/>
-            </w:tcBorders>
-            <w:vAlign w:val="center"/>
-            <w:hideMark/>
-          </w:tcPr>
-          <w:p>
-            <w:pPr>
-              <w:spacing w:line="0" w:lineRule="atLeast"/>
-              <w:rPr>
-                <w:rFonts w:ascii="微软雅黑" w:hAnsi="微软雅黑"/>
-                <w:b/>
-              </w:rPr>
-            </w:pPr>
-            <w:r>
-              <w:rPr>
-                <w:rFonts w:ascii="微软雅黑" w:hAnsi="微软雅黑" w:hint="eastAsia"/>
-                <w:b/>
-              </w:rPr>
-              <w:t>计划扣修时间：</w:t>
+              <w:t>时间：</w:t>
             </w:r>
             <w:r>
               <w:rPr>
@@ -732,30 +611,21 @@
                 <w:rFonts w:ascii="微软雅黑" w:hAnsi="微软雅黑" w:hint="eastAsia"/>
                 <w:b/>
               </w:rPr>
-              <w:t>扣修</w:t>
-            </w:r>
-          </w:p>
-          <w:p>
-            <w:pPr>
-              <w:spacing w:line="0" w:lineRule="atLeast"/>
-              <w:rPr>
-                <w:rFonts w:ascii="微软雅黑" w:hAnsi="微软雅黑"/>
-                <w:b/>
-              </w:rPr>
-            </w:pPr>
-            <w:r>
-              <w:rPr>
-                <w:rFonts w:ascii="微软雅黑" w:hAnsi="微软雅黑" w:hint="eastAsia"/>
-                <w:b/>
-              </w:rPr>
-              <w:t>原因</w:t>
+              <w:t>字段</w:t>
+            </w:r>
+            <w:r>
+              <w:rPr>
+                <w:rFonts w:ascii="微软雅黑" w:hAnsi="微软雅黑" w:hint="eastAsia"/>
+                <w:b/>
+              </w:rPr>
+              <w:t>2</w:t>
             </w:r>
           </w:p>
         </w:tc>
         <w:tc>
           <w:tcPr>
             <w:tcW w:w="7305" w:type="dxa"/>
-            <w:gridSpan w:val="5"/>
+            <w:gridSpan w:val="3"/>
             <w:tcBorders>
               <w:top w:val="single" w:sz="4" w:space="0" w:color="000000"/>
               <w:left w:val="single" w:sz="4" w:space="0" w:color="000000"/>
@@ -843,39 +713,16 @@
             <w:pPr>
               <w:spacing w:line="0" w:lineRule="atLeast"/>
               <w:rPr>
-                <w:rFonts w:ascii="微软雅黑" w:hAnsi="微软雅黑"/>
+                <w:rFonts w:ascii="微软雅黑" w:hAnsi="微软雅黑" w:hint="eastAsia"/>
                 <w:b/>
               </w:rPr>
             </w:pPr>
-            <w:r>
-              <w:rPr>
-                <w:rFonts w:ascii="微软雅黑" w:hAnsi="微软雅黑" w:hint="eastAsia"/>
-                <w:b/>
-              </w:rPr>
-              <w:t>施修</w:t>
-            </w:r>
-          </w:p>
-          <w:p>
-            <w:pPr>
-              <w:spacing w:line="0" w:lineRule="atLeast"/>
-              <w:rPr>
-                <w:rFonts w:ascii="微软雅黑" w:hAnsi="微软雅黑"/>
-                <w:b/>
-              </w:rPr>
-            </w:pPr>
-            <w:r>
-              <w:rPr>
-                <w:rFonts w:ascii="微软雅黑" w:hAnsi="微软雅黑" w:hint="eastAsia"/>
-                <w:b/>
-              </w:rPr>
-              <w:t>要求</w:t>
-            </w:r>
           </w:p>
         </w:tc>
         <w:tc>
           <w:tcPr>
             <w:tcW w:w="7305" w:type="dxa"/>
-            <w:gridSpan w:val="5"/>
+            <w:gridSpan w:val="3"/>
             <w:tcBorders>
               <w:top w:val="single" w:sz="4" w:space="0" w:color="000000"/>
               <w:left w:val="single" w:sz="4" w:space="0" w:color="000000"/>
@@ -892,42 +739,6 @@
                 <w:rFonts w:ascii="微软雅黑" w:hAnsi="微软雅黑"/>
               </w:rPr>
             </w:pPr>
-            <w:r>
-              <w:rPr>
-                <w:rFonts w:ascii="微软雅黑" w:hAnsi="微软雅黑" w:hint="eastAsia"/>
-              </w:rPr>
-              <w:t>{{</w:t>
-            </w:r>
-            <w:r>
-              <w:rPr>
-                <w:rFonts w:ascii="微软雅黑" w:hAnsi="微软雅黑" w:hint="eastAsia"/>
-              </w:rPr>
-              <w:t>s</w:t>
-            </w:r>
-            <w:r>
-              <w:rPr>
-                <w:rFonts w:ascii="微软雅黑" w:hAnsi="微软雅黑" w:hint="eastAsia"/>
-              </w:rPr>
-              <w:t>Repair</w:t>
-            </w:r>
-            <w:r>
-              <w:rPr>
-                <w:rFonts w:ascii="微软雅黑" w:hAnsi="微软雅黑" w:hint="eastAsia"/>
-              </w:rPr>
-              <w:t>n</w:t>
-            </w:r>
-            <w:r>
-              <w:rPr>
-                <w:rFonts w:ascii="微软雅黑" w:hAnsi="微软雅黑" w:hint="eastAsia"/>
-              </w:rPr>
-              <w:t>eed}</w:t>
-            </w:r>
-            <w:r>
-              <w:rPr>
-                <w:rFonts w:ascii="微软雅黑" w:hAnsi="微软雅黑" w:hint="eastAsia"/>
-              </w:rPr>
-              <w:t>}</w:t>
-            </w:r>
           </w:p>
         </w:tc>
       </w:tr>
@@ -955,35 +766,12 @@
                 <w:b/>
               </w:rPr>
             </w:pPr>
-            <w:r>
-              <w:rPr>
-                <w:rFonts w:ascii="微软雅黑" w:hAnsi="微软雅黑" w:hint="eastAsia"/>
-                <w:b/>
-              </w:rPr>
-              <w:t>换车</w:t>
-            </w:r>
-          </w:p>
-          <w:p>
-            <w:pPr>
-              <w:spacing w:line="0" w:lineRule="atLeast"/>
-              <w:rPr>
-                <w:rFonts w:ascii="微软雅黑" w:hAnsi="微软雅黑"/>
-                <w:b/>
-              </w:rPr>
-            </w:pPr>
-            <w:r>
-              <w:rPr>
-                <w:rFonts w:ascii="微软雅黑" w:hAnsi="微软雅黑" w:hint="eastAsia"/>
-                <w:b/>
-              </w:rPr>
-              <w:t>计划</w:t>
-            </w:r>
           </w:p>
         </w:tc>
         <w:tc>
           <w:tcPr>
             <w:tcW w:w="7305" w:type="dxa"/>
-            <w:gridSpan w:val="5"/>
+            <w:gridSpan w:val="3"/>
             <w:tcBorders>
               <w:top w:val="single" w:sz="4" w:space="0" w:color="auto"/>
               <w:left w:val="single" w:sz="4" w:space="0" w:color="auto"/>
@@ -1000,306 +788,6 @@
                 <w:rFonts w:ascii="微软雅黑" w:hAnsi="微软雅黑"/>
               </w:rPr>
             </w:pPr>
-            <w:r>
-              <w:rPr>
-                <w:rFonts w:ascii="微软雅黑" w:hAnsi="微软雅黑" w:hint="eastAsia"/>
-              </w:rPr>
-              <w:t>{{</w:t>
-            </w:r>
-            <w:r>
-              <w:rPr>
-                <w:rFonts w:ascii="微软雅黑" w:hAnsi="微软雅黑" w:hint="eastAsia"/>
-              </w:rPr>
-              <w:t>s</w:t>
-            </w:r>
-            <w:r>
-              <w:rPr>
-                <w:rFonts w:ascii="微软雅黑" w:hAnsi="微软雅黑" w:hint="eastAsia"/>
-              </w:rPr>
-              <w:t>Transfer</w:t>
-            </w:r>
-            <w:r>
-              <w:rPr>
-                <w:rFonts w:ascii="微软雅黑" w:hAnsi="微软雅黑" w:hint="eastAsia"/>
-              </w:rPr>
-              <w:t>p</w:t>
-            </w:r>
-            <w:r>
-              <w:rPr>
-                <w:rFonts w:ascii="微软雅黑" w:hAnsi="微软雅黑" w:hint="eastAsia"/>
-              </w:rPr>
-              <w:t>lan}</w:t>
-            </w:r>
-            <w:r>
-              <w:rPr>
-                <w:rFonts w:ascii="微软雅黑" w:hAnsi="微软雅黑" w:hint="eastAsia"/>
-              </w:rPr>
-              <w:t>}</w:t>
-            </w:r>
-          </w:p>
-        </w:tc>
-      </w:tr>
-      <w:tr>
-        <w:tc>
-          <w:tcPr>
-            <w:tcW w:w="3503" w:type="dxa"/>
-            <w:gridSpan w:val="3"/>
-            <w:tcBorders>
-              <w:top w:val="single" w:sz="4" w:space="0" w:color="auto"/>
-              <w:left w:val="nil"/>
-              <w:bottom w:val="nil"/>
-              <w:right w:val="nil"/>
-            </w:tcBorders>
-            <w:vAlign w:val="center"/>
-            <w:hideMark/>
-          </w:tcPr>
-          <w:p>
-            <w:pPr>
-              <w:rPr>
-                <w:rFonts w:ascii="微软雅黑" w:hAnsi="微软雅黑"/>
-                <w:b/>
-              </w:rPr>
-            </w:pPr>
-            <w:r>
-              <w:rPr>
-                <w:rFonts w:ascii="微软雅黑" w:hAnsi="微软雅黑" w:hint="eastAsia"/>
-                <w:b/>
-              </w:rPr>
-              <w:t xml:space="preserve">动车所调度员签字：                  </w:t>
-            </w:r>
-          </w:p>
-        </w:tc>
-        <w:tc>
-          <w:tcPr>
-            <w:tcW w:w="2485" w:type="dxa"/>
-            <w:gridSpan w:val="2"/>
-            <w:tcBorders>
-              <w:top w:val="single" w:sz="4" w:space="0" w:color="auto"/>
-              <w:left w:val="nil"/>
-              <w:bottom w:val="nil"/>
-              <w:right w:val="nil"/>
-            </w:tcBorders>
-            <w:vAlign w:val="center"/>
-            <w:hideMark/>
-          </w:tcPr>
-          <w:p>
-            <w:pPr>
-              <w:rPr>
-                <w:rFonts w:ascii="微软雅黑" w:hAnsi="微软雅黑"/>
-                <w:b/>
-              </w:rPr>
-            </w:pPr>
-            <w:r>
-              <w:rPr>
-                <w:rFonts w:ascii="微软雅黑" w:hAnsi="微软雅黑" w:hint="eastAsia"/>
-                <w:b/>
-              </w:rPr>
-              <w:t>动车所值班领导签字：</w:t>
-            </w:r>
-          </w:p>
-        </w:tc>
-        <w:tc>
-          <w:tcPr>
-            <w:tcW w:w="2426" w:type="dxa"/>
-            <w:tcBorders>
-              <w:top w:val="single" w:sz="4" w:space="0" w:color="auto"/>
-              <w:left w:val="nil"/>
-              <w:bottom w:val="nil"/>
-              <w:right w:val="nil"/>
-            </w:tcBorders>
-            <w:vAlign w:val="center"/>
-            <w:hideMark/>
-          </w:tcPr>
-          <w:p>
-            <w:pPr>
-              <w:rPr>
-                <w:rFonts w:ascii="微软雅黑" w:hAnsi="微软雅黑"/>
-                <w:b/>
-              </w:rPr>
-            </w:pPr>
-            <w:r>
-              <w:rPr>
-                <w:rFonts w:ascii="微软雅黑" w:hAnsi="微软雅黑" w:hint="eastAsia"/>
-                <w:b/>
-              </w:rPr>
-              <w:t>段调度员签字：</w:t>
-            </w:r>
-          </w:p>
-        </w:tc>
-      </w:tr>
-      <w:tr>
-        <w:tc>
-          <w:tcPr>
-            <w:tcW w:w="8414" w:type="dxa"/>
-            <w:gridSpan w:val="6"/>
-            <w:tcBorders>
-              <w:top w:val="nil"/>
-              <w:left w:val="nil"/>
-              <w:bottom w:val="nil"/>
-              <w:right w:val="nil"/>
-            </w:tcBorders>
-            <w:vAlign w:val="center"/>
-            <w:hideMark/>
-          </w:tcPr>
-          <w:p>
-            <w:pPr>
-              <w:spacing w:line="0" w:lineRule="atLeast"/>
-              <w:rPr>
-                <w:rFonts w:ascii="微软雅黑" w:hAnsi="微软雅黑"/>
-                <w:sz w:val="18"/>
-                <w:szCs w:val="18"/>
-              </w:rPr>
-            </w:pPr>
-            <w:r>
-              <w:rPr>
-                <w:rFonts w:ascii="微软雅黑" w:hAnsi="微软雅黑" w:hint="eastAsia"/>
-                <w:sz w:val="18"/>
-                <w:szCs w:val="18"/>
-              </w:rPr>
-              <w:t>填写说明：</w:t>
-            </w:r>
-          </w:p>
-          <w:p>
-            <w:pPr>
-              <w:spacing w:line="0" w:lineRule="atLeast"/>
-              <w:rPr>
-                <w:rFonts w:ascii="微软雅黑" w:hAnsi="微软雅黑"/>
-                <w:sz w:val="18"/>
-                <w:szCs w:val="18"/>
-              </w:rPr>
-            </w:pPr>
-            <w:r>
-              <w:rPr>
-                <w:rFonts w:ascii="微软雅黑" w:hAnsi="微软雅黑" w:hint="eastAsia"/>
-                <w:sz w:val="18"/>
-                <w:szCs w:val="18"/>
-              </w:rPr>
-              <w:t>1.本表用于动车组因集中二级检修、故障临修或高级检修到期等原因需扣修时使用，作为扣修更换动车组的依据；</w:t>
-            </w:r>
-          </w:p>
-          <w:p>
-            <w:pPr>
-              <w:spacing w:line="0" w:lineRule="atLeast"/>
-              <w:rPr>
-                <w:rFonts w:ascii="微软雅黑" w:hAnsi="微软雅黑"/>
-                <w:sz w:val="18"/>
-                <w:szCs w:val="18"/>
-              </w:rPr>
-            </w:pPr>
-            <w:r>
-              <w:rPr>
-                <w:rFonts w:ascii="微软雅黑" w:hAnsi="微软雅黑" w:hint="eastAsia"/>
-                <w:sz w:val="18"/>
-                <w:szCs w:val="18"/>
-              </w:rPr>
-              <w:t>2.</w:t>
-            </w:r>
-            <w:r>
-              <w:rPr>
-                <w:rFonts w:ascii="微软雅黑" w:hAnsi="微软雅黑" w:hint="eastAsia"/>
-                <w:sz w:val="18"/>
-                <w:szCs w:val="18"/>
-              </w:rPr>
-              <w:t>本表由动车所调度员填写，动车所值班所长签字确认</w:t>
-            </w:r>
-            <w:r>
-              <w:rPr>
-                <w:rFonts w:ascii="微软雅黑" w:hAnsi="微软雅黑" w:hint="eastAsia"/>
-                <w:sz w:val="18"/>
-                <w:szCs w:val="18"/>
-              </w:rPr>
-              <w:t>；</w:t>
-            </w:r>
-          </w:p>
-          <w:p>
-            <w:pPr>
-              <w:spacing w:line="0" w:lineRule="atLeast"/>
-              <w:rPr>
-                <w:rFonts w:ascii="微软雅黑" w:hAnsi="微软雅黑"/>
-                <w:sz w:val="18"/>
-                <w:szCs w:val="18"/>
-              </w:rPr>
-            </w:pPr>
-            <w:r>
-              <w:rPr>
-                <w:rFonts w:ascii="微软雅黑" w:hAnsi="微软雅黑" w:hint="eastAsia"/>
-                <w:sz w:val="18"/>
-                <w:szCs w:val="18"/>
-              </w:rPr>
-              <w:t>3.“扣修单编号”填写格式为“年月日+流水号”，如2013052301；</w:t>
-            </w:r>
-          </w:p>
-          <w:p>
-            <w:pPr>
-              <w:spacing w:line="0" w:lineRule="atLeast"/>
-              <w:rPr>
-                <w:rFonts w:ascii="微软雅黑" w:hAnsi="微软雅黑"/>
-                <w:sz w:val="18"/>
-                <w:szCs w:val="18"/>
-              </w:rPr>
-            </w:pPr>
-            <w:r>
-              <w:rPr>
-                <w:rFonts w:ascii="微软雅黑" w:hAnsi="微软雅黑" w:hint="eastAsia"/>
-                <w:sz w:val="18"/>
-                <w:szCs w:val="18"/>
-              </w:rPr>
-              <w:t>4.“扣修车次”栏填写需要扣修的动车组的终到车次；</w:t>
-            </w:r>
-          </w:p>
-          <w:p>
-            <w:pPr>
-              <w:spacing w:line="0" w:lineRule="atLeast"/>
-              <w:rPr>
-                <w:rFonts w:ascii="微软雅黑" w:hAnsi="微软雅黑"/>
-                <w:sz w:val="18"/>
-                <w:szCs w:val="18"/>
-              </w:rPr>
-            </w:pPr>
-            <w:r>
-              <w:rPr>
-                <w:rFonts w:ascii="微软雅黑" w:hAnsi="微软雅黑" w:hint="eastAsia"/>
-                <w:sz w:val="18"/>
-                <w:szCs w:val="18"/>
-              </w:rPr>
-              <w:t>5.“检修单位”填写施修主体单位；</w:t>
-            </w:r>
-          </w:p>
-          <w:p>
-            <w:pPr>
-              <w:spacing w:line="0" w:lineRule="atLeast"/>
-              <w:rPr>
-                <w:rFonts w:ascii="微软雅黑" w:hAnsi="微软雅黑"/>
-                <w:sz w:val="18"/>
-                <w:szCs w:val="18"/>
-              </w:rPr>
-            </w:pPr>
-            <w:r>
-              <w:rPr>
-                <w:rFonts w:ascii="微软雅黑" w:hAnsi="微软雅黑" w:hint="eastAsia"/>
-                <w:sz w:val="18"/>
-                <w:szCs w:val="18"/>
-              </w:rPr>
-              <w:t xml:space="preserve">6.“施修要求”详细填写扣修动车组进行维修作业时所需要的外部条件，包括转线、停留股道、供电状态等；换车  </w:t>
-            </w:r>
-          </w:p>
-          <w:p>
-            <w:pPr>
-              <w:spacing w:line="0" w:lineRule="atLeast"/>
-              <w:rPr>
-                <w:rFonts w:ascii="微软雅黑" w:hAnsi="微软雅黑"/>
-                <w:sz w:val="18"/>
-                <w:szCs w:val="18"/>
-              </w:rPr>
-            </w:pPr>
-            <w:r>
-              <w:rPr>
-                <w:rFonts w:ascii="微软雅黑" w:hAnsi="微软雅黑" w:hint="eastAsia"/>
-                <w:sz w:val="18"/>
-                <w:szCs w:val="18"/>
-              </w:rPr>
-              <w:t xml:space="preserve">    计划栏填写担当续乘车次的车组更换方案；</w:t>
-            </w:r>
           </w:p>
         </w:tc>
       </w:tr>
@@ -1522,7 +1010,7 @@
     <w:lsdException w:name="Table Web 2" w:semiHidden="1" w:unhideWhenUsed="1"/>
     <w:lsdException w:name="Table Web 3" w:semiHidden="1" w:unhideWhenUsed="1"/>
     <w:lsdException w:name="Balloon Text" w:semiHidden="1" w:unhideWhenUsed="1"/>
-    <w:lsdException w:name="Table Grid" w:semiHidden="1" w:uiPriority="59" w:unhideWhenUsed="1"/>
+    <w:lsdException w:name="Table Grid" w:uiPriority="59"/>
     <w:lsdException w:name="Table Theme" w:semiHidden="1" w:unhideWhenUsed="1"/>
     <w:lsdException w:name="Placeholder Text" w:semiHidden="1"/>
     <w:lsdException w:name="No Spacing" w:uiPriority="1" w:qFormat="1"/>
